--- a/content/asp.net/Unit testing in asp.net core.docx
+++ b/content/asp.net/Unit testing in asp.net core.docx
@@ -14824,31 +14824,7 @@
                                 <w:szCs w:val="19"/>
                                 <w:highlight w:val="white"/>
                               </w:rPr>
-                              <w:t xml:space="preserve"> okResult = </w:t>
-                            </w:r>
-                            <w:r>
-                              <w:rPr>
-                                <w:rFonts w:ascii="Cascadia Mono" w:hAnsi="Cascadia Mono" w:cs="Cascadia Mono"/>
-                                <w:color w:val="000000"/>
-                                <w:kern w:val="0"/>
-                                <w:sz w:val="19"/>
-                                <w:szCs w:val="19"/>
-                                <w:highlight w:val="white"/>
-                              </w:rPr>
-                              <w:t>result</w:t>
-                            </w:r>
-                            <w:bookmarkStart w:id="0" w:name="_GoBack"/>
-                            <w:bookmarkEnd w:id="0"/>
-                            <w:r>
-                              <w:rPr>
-                                <w:rFonts w:ascii="Cascadia Mono" w:hAnsi="Cascadia Mono" w:cs="Cascadia Mono"/>
-                                <w:color w:val="000000"/>
-                                <w:kern w:val="0"/>
-                                <w:sz w:val="19"/>
-                                <w:szCs w:val="19"/>
-                                <w:highlight w:val="white"/>
-                              </w:rPr>
-                              <w:t xml:space="preserve"> </w:t>
+                              <w:t xml:space="preserve"> okResult = result </w:t>
                             </w:r>
                             <w:r>
                               <w:rPr>
@@ -17986,31 +17962,7 @@
                           <w:szCs w:val="19"/>
                           <w:highlight w:val="white"/>
                         </w:rPr>
-                        <w:t xml:space="preserve"> okResult = </w:t>
-                      </w:r>
-                      <w:r>
-                        <w:rPr>
-                          <w:rFonts w:ascii="Cascadia Mono" w:hAnsi="Cascadia Mono" w:cs="Cascadia Mono"/>
-                          <w:color w:val="000000"/>
-                          <w:kern w:val="0"/>
-                          <w:sz w:val="19"/>
-                          <w:szCs w:val="19"/>
-                          <w:highlight w:val="white"/>
-                        </w:rPr>
-                        <w:t>result</w:t>
-                      </w:r>
-                      <w:bookmarkStart w:id="1" w:name="_GoBack"/>
-                      <w:bookmarkEnd w:id="1"/>
-                      <w:r>
-                        <w:rPr>
-                          <w:rFonts w:ascii="Cascadia Mono" w:hAnsi="Cascadia Mono" w:cs="Cascadia Mono"/>
-                          <w:color w:val="000000"/>
-                          <w:kern w:val="0"/>
-                          <w:sz w:val="19"/>
-                          <w:szCs w:val="19"/>
-                          <w:highlight w:val="white"/>
-                        </w:rPr>
-                        <w:t xml:space="preserve"> </w:t>
+                        <w:t xml:space="preserve"> okResult = result </w:t>
                       </w:r>
                       <w:r>
                         <w:rPr>
@@ -22197,16 +22149,9 @@
           </mc:Fallback>
         </mc:AlternateContent>
       </w:r>
-    </w:p>
-    <w:p>
+      <w:bookmarkStart w:id="0" w:name="_GoBack"/>
+      <w:bookmarkEnd w:id="0"/>
       <w:r>
-        <w:lastRenderedPageBreak/>
-        <w:br w:type="page"/>
-      </w:r>
-    </w:p>
-    <w:p>
-      <w:r>
-        <w:lastRenderedPageBreak/>
         <w:br w:type="page"/>
       </w:r>
     </w:p>
